--- a/WarmingHeightsMS_v11_Ecology_Appendix_S2.docx
+++ b/WarmingHeightsMS_v11_Ecology_Appendix_S2.docx
@@ -47,31 +47,7 @@
           <w:sz w:val="24"/>
           <w:szCs w:val="24"/>
         </w:rPr>
-        <w:t xml:space="preserve">. Drees, T.H. and K. Shea, </w:t>
-      </w:r>
-      <w:r>
-        <w:rPr>
-          <w:rFonts w:ascii="Times New Roman" w:hAnsi="Times New Roman" w:cs="Times New Roman"/>
-          <w:sz w:val="24"/>
-          <w:szCs w:val="24"/>
-        </w:rPr>
-        <w:t>202</w:t>
-      </w:r>
-      <w:r>
-        <w:rPr>
-          <w:rFonts w:ascii="Times New Roman" w:hAnsi="Times New Roman" w:cs="Times New Roman"/>
-          <w:sz w:val="24"/>
-          <w:szCs w:val="24"/>
-        </w:rPr>
-        <w:t>3</w:t>
-      </w:r>
-      <w:r>
-        <w:rPr>
-          <w:rFonts w:ascii="Times New Roman" w:hAnsi="Times New Roman" w:cs="Times New Roman"/>
-          <w:sz w:val="24"/>
-          <w:szCs w:val="24"/>
-        </w:rPr>
-        <w:t xml:space="preserve">. </w:t>
+        <w:t xml:space="preserve">. Drees, T.H. and K. Shea. </w:t>
       </w:r>
       <w:r>
         <w:rPr>
@@ -532,7 +508,7 @@
         </w:rPr>
         <w:lastRenderedPageBreak/>
         <w:drawing>
-          <wp:anchor distT="0" distB="0" distL="114300" distR="114300" simplePos="0" relativeHeight="251658240" behindDoc="0" locked="0" layoutInCell="1" allowOverlap="1" wp14:anchorId="6BF44E92" wp14:editId="277CD871">
+          <wp:anchor distT="0" distB="0" distL="114300" distR="114300" simplePos="0" relativeHeight="251658240" behindDoc="0" locked="0" layoutInCell="1" allowOverlap="1" wp14:anchorId="6BF44E92" wp14:editId="2EBC36B1">
             <wp:simplePos x="0" y="0"/>
             <wp:positionH relativeFrom="margin">
               <wp:align>left</wp:align>
